--- a/X_ENTREGABLES_CONSOLIDADOS/8_DOCUMENTOS_SERVIDOS/WORD/SISTEMA_06_Integracion_y_Coordinacion_EJECUTIVO.docx
+++ b/X_ENTREGABLES_CONSOLIDADOS/8_DOCUMENTOS_SERVIDOS/WORD/SISTEMA_06_Integracion_y_Coordinacion_EJECUTIVO.docx
@@ -147,7 +147,7 @@
         <w:t xml:space="preserve"> </w:t>
       </w:r>
       <w:r>
-        <w:t xml:space="preserve">CTC-ITCS (FFFIS), TETRA-GSM-R, ITS-Seguridad, Material Rodante-ATP</w:t>
+        <w:t xml:space="preserve">CTC-ITCS (FFFIS), TETRA-TETRA, ITS-Seguridad, Material Rodante-ATP</w:t>
       </w:r>
     </w:p>
     <w:p>
@@ -279,7 +279,7 @@
         <w:t xml:space="preserve"> </w:t>
       </w:r>
       <w:r>
-        <w:t xml:space="preserve">99.95% (sistema crítico para operación)</w:t>
+        <w:t xml:space="preserve">99.5% (sistema crítico para operación)</w:t>
       </w:r>
     </w:p>
     <w:bookmarkEnd w:id="11"/>
@@ -583,7 +583,7 @@
           <w:b/>
           <w:bCs/>
         </w:rPr>
-        <w:t xml:space="preserve">TETRA-GSM-R</w:t>
+        <w:t xml:space="preserve">TETRA-TETRA</w:t>
       </w:r>
       <w:r>
         <w:t xml:space="preserve"> </w:t>
@@ -751,7 +751,7 @@
         <w:t xml:space="preserve"> </w:t>
       </w:r>
       <w:r>
-        <w:t xml:space="preserve">| Comunicaciones GSM-R | Estándar internacional ferroviario |</w:t>
+        <w:t xml:space="preserve">| Comunicaciones TETRA | Estándar internacional ferroviario |</w:t>
       </w:r>
       <w:r>
         <w:t xml:space="preserve"> </w:t>
@@ -1467,13 +1467,13 @@
       </w:r>
     </w:p>
     <w:bookmarkEnd w:id="19"/>
-    <w:bookmarkStart w:id="20" w:name="por-qué-disponibilidad-99.95"/>
+    <w:bookmarkStart w:id="20" w:name="por-qué-disponibilidad-99.5"/>
     <w:p>
       <w:pPr>
         <w:pStyle w:val="Heading3"/>
       </w:pPr>
       <w:r>
-        <w:t xml:space="preserve">¿Por qué disponibilidad 99.95%?</w:t>
+        <w:t xml:space="preserve">¿Por qué disponibilidad 99.5%?</w:t>
       </w:r>
     </w:p>
     <w:p>
@@ -2094,7 +2094,7 @@
         <w:t xml:space="preserve"> </w:t>
       </w:r>
       <w:r>
-        <w:t xml:space="preserve">| Protocolo GSM-R | 1 unidad | Comunicación móvil | ✅ Disponible |</w:t>
+        <w:t xml:space="preserve">| Protocolo TETRA | 1 unidad | Comunicación móvil | ✅ Disponible |</w:t>
       </w:r>
       <w:r>
         <w:t xml:space="preserve"> </w:t>
@@ -2427,7 +2427,7 @@
               <w:jc w:val="left"/>
             </w:pPr>
             <w:r>
-              <w:t xml:space="preserve">99.95%</w:t>
+              <w:t xml:space="preserve">99.5%</w:t>
             </w:r>
           </w:p>
         </w:tc>
@@ -2579,7 +2579,7 @@
               <w:jc w:val="left"/>
             </w:pPr>
             <w:r>
-              <w:t xml:space="preserve">99.95%</w:t>
+              <w:t xml:space="preserve">99.5%</w:t>
             </w:r>
           </w:p>
         </w:tc>
@@ -2690,7 +2690,7 @@
         </w:numPr>
       </w:pPr>
       <w:r>
-        <w:t xml:space="preserve">✅ Disponibilidad 99.95% de coordinación</w:t>
+        <w:t xml:space="preserve">✅ Disponibilidad 99.5% de coordinación</w:t>
       </w:r>
     </w:p>
     <w:p>
@@ -3490,7 +3490,7 @@
               <w:jc w:val="left"/>
             </w:pPr>
             <w:r>
-              <w:t xml:space="preserve">TETRA + GSM-R</w:t>
+              <w:t xml:space="preserve">TETRA + TETRA</w:t>
             </w:r>
           </w:p>
         </w:tc>
@@ -4045,7 +4045,7 @@
         <w:t xml:space="preserve"> </w:t>
       </w:r>
       <w:r>
-        <w:t xml:space="preserve">Operación integrada con disponibilidad 99.95% - Cumplida</w:t>
+        <w:t xml:space="preserve">Operación integrada con disponibilidad 99.5% - Cumplida</w:t>
       </w:r>
     </w:p>
     <w:p>
@@ -4101,7 +4101,7 @@
         <w:t xml:space="preserve"> </w:t>
       </w:r>
       <w:r>
-        <w:t xml:space="preserve">Disponibilidad 99.95% - Cumplida</w:t>
+        <w:t xml:space="preserve">Disponibilidad 99.5% - Cumplida</w:t>
       </w:r>
     </w:p>
     <w:p>
@@ -4211,7 +4211,7 @@
         <w:t xml:space="preserve"> </w:t>
       </w:r>
       <w:r>
-        <w:t xml:space="preserve">Operación y mantenimiento - Disponibilidad 99.95%</w:t>
+        <w:t xml:space="preserve">Operación y mantenimiento - Disponibilidad 99.5%</w:t>
       </w:r>
     </w:p>
     <w:p>
@@ -4255,7 +4255,7 @@
         <w:t xml:space="preserve"> </w:t>
       </w:r>
       <w:r>
-        <w:t xml:space="preserve">Indicadores de desempeño - Disponibilidad 99.95%</w:t>
+        <w:t xml:space="preserve">Indicadores de desempeño - Disponibilidad 99.5%</w:t>
       </w:r>
     </w:p>
     <w:p>
@@ -4896,7 +4896,7 @@
               <w:jc w:val="left"/>
             </w:pPr>
             <w:r>
-              <w:t xml:space="preserve">99.95%</w:t>
+              <w:t xml:space="preserve">99.5%</w:t>
             </w:r>
           </w:p>
         </w:tc>
@@ -4946,7 +4946,7 @@
               <w:jc w:val="left"/>
             </w:pPr>
             <w:r>
-              <w:t xml:space="preserve">99.95%</w:t>
+              <w:t xml:space="preserve">99.5%</w:t>
             </w:r>
           </w:p>
         </w:tc>
@@ -4996,7 +4996,7 @@
               <w:jc w:val="left"/>
             </w:pPr>
             <w:r>
-              <w:t xml:space="preserve">99.95%</w:t>
+              <w:t xml:space="preserve">99.5%</w:t>
             </w:r>
           </w:p>
         </w:tc>
